--- a/Unit1/Notes from Statistical Foundations for Data Science.docx
+++ b/Unit1/Notes from Statistical Foundations for Data Science.docx
@@ -4998,7 +4998,6 @@
               </w:rPr>
               <w:t xml:space="preserve"> – </w:t>
             </w:r>
-            <w:proofErr w:type="gramStart"/>
             <w:r>
               <w:rPr>
                 <w:rFonts w:ascii="Arial" w:eastAsia="Times New Roman" w:hAnsi="Arial" w:cs="Arial"/>
@@ -5007,9 +5006,8 @@
                 <w:szCs w:val="24"/>
                 <w14:ligatures w14:val="none"/>
               </w:rPr>
-              <w:t>counter-argument</w:t>
+              <w:t>assumption</w:t>
             </w:r>
-            <w:proofErr w:type="gramEnd"/>
             <w:r>
               <w:rPr>
                 <w:rFonts w:ascii="Arial" w:eastAsia="Times New Roman" w:hAnsi="Arial" w:cs="Arial"/>
@@ -5249,7 +5247,29 @@
                 <w:szCs w:val="24"/>
                 <w14:ligatures w14:val="none"/>
               </w:rPr>
-              <w:t xml:space="preserve"> – assumption        </w:t>
+              <w:t xml:space="preserve"> – </w:t>
+            </w:r>
+            <w:proofErr w:type="gramStart"/>
+            <w:r>
+              <w:rPr>
+                <w:rFonts w:ascii="Arial" w:eastAsia="Times New Roman" w:hAnsi="Arial" w:cs="Arial"/>
+                <w:kern w:val="0"/>
+                <w:sz w:val="24"/>
+                <w:szCs w:val="24"/>
+                <w14:ligatures w14:val="none"/>
+              </w:rPr>
+              <w:t>counter-argument</w:t>
+            </w:r>
+            <w:proofErr w:type="gramEnd"/>
+            <w:r>
+              <w:rPr>
+                <w:rFonts w:ascii="Arial" w:eastAsia="Times New Roman" w:hAnsi="Arial" w:cs="Arial"/>
+                <w:kern w:val="0"/>
+                <w:sz w:val="24"/>
+                <w:szCs w:val="24"/>
+                <w14:ligatures w14:val="none"/>
+              </w:rPr>
+              <w:t xml:space="preserve">        </w:t>
             </w:r>
           </w:p>
         </w:tc>
@@ -5656,12 +5676,26 @@
       <w:r>
         <w:rPr>
           <w:rFonts w:ascii="Arial" w:eastAsia="Times New Roman" w:hAnsi="Arial" w:cs="Arial"/>
-          <w:kern w:val="0"/>
-          <w:sz w:val="24"/>
-          <w:szCs w:val="24"/>
-          <w14:ligatures w14:val="none"/>
-        </w:rPr>
-        <w:t>Alternative Hypothesis (H</w:t>
+          <w:b/>
+          <w:bCs/>
+          <w:i/>
+          <w:iCs/>
+          <w:kern w:val="0"/>
+          <w:sz w:val="24"/>
+          <w:szCs w:val="24"/>
+          <w14:ligatures w14:val="none"/>
+        </w:rPr>
+        <w:t>Alternative Hypothesis</w:t>
+      </w:r>
+      <w:r>
+        <w:rPr>
+          <w:rFonts w:ascii="Arial" w:eastAsia="Times New Roman" w:hAnsi="Arial" w:cs="Arial"/>
+          <w:kern w:val="0"/>
+          <w:sz w:val="24"/>
+          <w:szCs w:val="24"/>
+          <w14:ligatures w14:val="none"/>
+        </w:rPr>
+        <w:t xml:space="preserve"> (H</w:t>
       </w:r>
       <w:r>
         <w:rPr>
@@ -7509,7 +7543,7 @@
           <w:szCs w:val="24"/>
           <w14:ligatures w14:val="none"/>
         </w:rPr>
-        <w:t xml:space="preserve"> standard deviation is</w:t>
+        <w:t xml:space="preserve"> </w:t>
       </w:r>
       <w:r>
         <w:rPr>
@@ -7519,17 +7553,27 @@
           <w:szCs w:val="24"/>
           <w14:ligatures w14:val="none"/>
         </w:rPr>
+        <w:t xml:space="preserve">sample </w:t>
+      </w:r>
+      <w:r>
+        <w:rPr>
+          <w:rFonts w:ascii="Arial" w:eastAsia="Times New Roman" w:hAnsi="Arial" w:cs="Arial"/>
+          <w:kern w:val="0"/>
+          <w:sz w:val="24"/>
+          <w:szCs w:val="24"/>
+          <w14:ligatures w14:val="none"/>
+        </w:rPr>
+        <w:t>standard deviation is</w:t>
+      </w:r>
+      <w:r>
+        <w:rPr>
+          <w:rFonts w:ascii="Arial" w:eastAsia="Times New Roman" w:hAnsi="Arial" w:cs="Arial"/>
+          <w:kern w:val="0"/>
+          <w:sz w:val="24"/>
+          <w:szCs w:val="24"/>
+          <w14:ligatures w14:val="none"/>
+        </w:rPr>
         <w:t> </w:t>
-      </w:r>
-      <w:r>
-        <w:rPr>
-          <w:rFonts w:ascii="Arial" w:eastAsia="Times New Roman" w:hAnsi="Arial" w:cs="Arial"/>
-          <w:kern w:val="0"/>
-          <w:sz w:val="24"/>
-          <w:szCs w:val="24"/>
-          <w14:ligatures w14:val="none"/>
-        </w:rPr>
-        <w:t xml:space="preserve">(sigma) </w:t>
       </w:r>
       <w:r>
         <w:rPr>
@@ -7551,7 +7595,69 @@
           <w:szCs w:val="24"/>
           <w14:ligatures w14:val="none"/>
         </w:rPr>
-        <w:t> = 1.7.</w:t>
+        <w:t> = </w:t>
+      </w:r>
+      <w:proofErr w:type="gramStart"/>
+      <w:r>
+        <w:rPr>
+          <w:rFonts w:ascii="Arial" w:eastAsia="Times New Roman" w:hAnsi="Arial" w:cs="Arial"/>
+          <w:kern w:val="0"/>
+          <w:sz w:val="24"/>
+          <w:szCs w:val="24"/>
+          <w14:ligatures w14:val="none"/>
+        </w:rPr>
+        <w:t>1.7</w:t>
+      </w:r>
+      <w:r>
+        <w:rPr>
+          <w:rFonts w:ascii="Arial" w:eastAsia="Times New Roman" w:hAnsi="Arial" w:cs="Arial"/>
+          <w:kern w:val="0"/>
+          <w:sz w:val="24"/>
+          <w:szCs w:val="24"/>
+          <w14:ligatures w14:val="none"/>
+        </w:rPr>
+        <w:t xml:space="preserve">  </w:t>
+      </w:r>
+      <w:r>
+        <w:rPr>
+          <w:rFonts w:ascii="Arial" w:eastAsia="Times New Roman" w:hAnsi="Arial" w:cs="Arial"/>
+          <w:kern w:val="0"/>
+          <w:sz w:val="24"/>
+          <w:szCs w:val="24"/>
+          <w14:ligatures w14:val="none"/>
+        </w:rPr>
+        <w:t>(</w:t>
+      </w:r>
+      <w:proofErr w:type="gramEnd"/>
+      <w:r>
+        <w:rPr>
+          <w:rFonts w:ascii="Arial" w:eastAsia="Times New Roman" w:hAnsi="Arial" w:cs="Arial"/>
+          <w:kern w:val="0"/>
+          <w:sz w:val="24"/>
+          <w:szCs w:val="24"/>
+          <w14:ligatures w14:val="none"/>
+        </w:rPr>
+        <w:t xml:space="preserve">in the population this is </w:t>
+      </w:r>
+      <w:r>
+        <w:rPr>
+          <w:rFonts w:ascii="Arial" w:eastAsia="Times New Roman" w:hAnsi="Arial" w:cs="Arial"/>
+          <w:kern w:val="0"/>
+          <w:sz w:val="24"/>
+          <w:szCs w:val="24"/>
+          <w14:ligatures w14:val="none"/>
+        </w:rPr>
+        <w:t>sigma)</w:t>
+      </w:r>
+      <w:r>
+        <w:rPr>
+          <w:rFonts w:ascii="Arial" w:eastAsia="Times New Roman" w:hAnsi="Arial" w:cs="Arial"/>
+          <w:kern w:val="0"/>
+          <w:sz w:val="24"/>
+          <w:szCs w:val="24"/>
+          <w14:ligatures w14:val="none"/>
+        </w:rPr>
+        <w:t>.</w:t>
       </w:r>
     </w:p>
     <w:tbl>
@@ -8003,33 +8109,220 @@
       </w:pPr>
       <w:r>
         <w:rPr>
-          <w:rFonts w:ascii="Helvetica" w:hAnsi="Helvetica"/>
+          <w:rStyle w:val="Strong"/>
+          <w:rFonts w:ascii="Arial" w:hAnsi="Arial" w:cs="Arial"/>
+        </w:rPr>
+        <w:t>Step 3</w:t>
+      </w:r>
+      <w:r>
+        <w:rPr>
+          <w:rStyle w:val="Strong"/>
+          <w:rFonts w:ascii="Arial" w:hAnsi="Arial" w:cs="Arial"/>
+        </w:rPr>
+        <w:t xml:space="preserve"> Execution</w:t>
+      </w:r>
+      <w:r>
+        <w:rPr>
+          <w:rStyle w:val="Strong"/>
+          <w:rFonts w:ascii="Arial" w:hAnsi="Arial" w:cs="Arial"/>
+        </w:rPr>
+        <w:t>:</w:t>
+      </w:r>
+      <w:r>
+        <w:rPr>
+          <w:rFonts w:ascii="Arial" w:hAnsi="Arial" w:cs="Arial"/>
+        </w:rPr>
+        <w:t> </w:t>
+      </w:r>
+      <w:r>
+        <w:rPr>
+          <w:rFonts w:ascii="Arial" w:hAnsi="Arial" w:cs="Arial"/>
+        </w:rPr>
+        <w:t xml:space="preserve">To do this, we need to find the </w:t>
+      </w:r>
+      <w:r>
+        <w:rPr>
+          <w:rFonts w:ascii="Arial" w:hAnsi="Arial" w:cs="Arial"/>
+        </w:rPr>
+        <w:t>test</w:t>
+      </w:r>
+      <w:r>
+        <w:rPr>
+          <w:rFonts w:ascii="Arial" w:hAnsi="Arial" w:cs="Arial"/>
+        </w:rPr>
+        <w:t>-</w:t>
+      </w:r>
+      <w:r>
+        <w:rPr>
+          <w:rFonts w:ascii="Arial" w:hAnsi="Arial" w:cs="Arial"/>
+        </w:rPr>
+        <w:t xml:space="preserve">statistic </w:t>
+      </w:r>
+      <w:r>
+        <w:rPr>
+          <w:rFonts w:ascii="Arial" w:hAnsi="Arial" w:cs="Arial"/>
+        </w:rPr>
+        <w:t xml:space="preserve">value </w:t>
+      </w:r>
+      <w:r>
+        <w:rPr>
+          <w:rFonts w:ascii="Arial" w:hAnsi="Arial" w:cs="Arial"/>
+        </w:rPr>
+        <w:t>(</w:t>
+      </w:r>
+      <w:r>
+        <w:rPr>
+          <w:rStyle w:val="Emphasis"/>
+          <w:rFonts w:ascii="Arial" w:hAnsi="Arial" w:cs="Arial"/>
+        </w:rPr>
+        <w:t>t</w:t>
+      </w:r>
+      <w:r>
+        <w:rPr>
+          <w:rFonts w:ascii="Arial" w:hAnsi="Arial" w:cs="Arial"/>
+        </w:rPr>
+        <w:t xml:space="preserve">-value) </w:t>
+      </w:r>
+      <w:r>
+        <w:rPr>
+          <w:rFonts w:ascii="Arial" w:hAnsi="Arial" w:cs="Arial"/>
+        </w:rPr>
+        <w:t>(</w:t>
+      </w:r>
+      <w:r>
+        <w:rPr>
+          <w:rFonts w:ascii="Arial" w:hAnsi="Arial" w:cs="Arial"/>
+        </w:rPr>
+        <w:t xml:space="preserve">Note: that the t-value is </w:t>
+      </w:r>
+      <w:r>
+        <w:rPr>
+          <w:rFonts w:ascii="Arial" w:hAnsi="Arial" w:cs="Arial"/>
+        </w:rPr>
+        <w:t xml:space="preserve">different from the t-score or critical value). </w:t>
+      </w:r>
+      <w:r>
+        <w:rPr>
+          <w:rFonts w:ascii="Arial" w:hAnsi="Arial" w:cs="Arial"/>
+        </w:rPr>
+        <w:t xml:space="preserve">Find the </w:t>
+      </w:r>
+      <w:r>
+        <w:rPr>
+          <w:rFonts w:ascii="Arial" w:hAnsi="Arial" w:cs="Arial"/>
+          <w:b/>
+          <w:bCs/>
+        </w:rPr>
+        <w:t>test</w:t>
+      </w:r>
+      <w:r>
+        <w:rPr>
+          <w:rFonts w:ascii="Arial" w:hAnsi="Arial" w:cs="Arial"/>
+          <w:b/>
+          <w:bCs/>
+        </w:rPr>
+        <w:t>-</w:t>
+      </w:r>
+      <w:r>
+        <w:rPr>
+          <w:rFonts w:ascii="Arial" w:hAnsi="Arial" w:cs="Arial"/>
+          <w:b/>
+          <w:bCs/>
+        </w:rPr>
+        <w:t xml:space="preserve">statistic </w:t>
+      </w:r>
+      <w:r>
+        <w:rPr>
+          <w:rFonts w:ascii="Arial" w:hAnsi="Arial" w:cs="Arial"/>
+          <w:b/>
+          <w:bCs/>
+        </w:rPr>
+        <w:t xml:space="preserve">value </w:t>
+      </w:r>
+      <w:r>
+        <w:rPr>
+          <w:rFonts w:ascii="Arial" w:hAnsi="Arial" w:cs="Arial"/>
+          <w:b/>
+          <w:bCs/>
+        </w:rPr>
+        <w:t>(</w:t>
+      </w:r>
+      <w:r>
+        <w:rPr>
+          <w:rStyle w:val="Emphasis"/>
+          <w:rFonts w:ascii="Arial" w:hAnsi="Arial" w:cs="Arial"/>
+          <w:b/>
+          <w:bCs/>
+        </w:rPr>
+        <w:t>t</w:t>
+      </w:r>
+      <w:r>
+        <w:rPr>
+          <w:rFonts w:ascii="Arial" w:hAnsi="Arial" w:cs="Arial"/>
+          <w:b/>
+          <w:bCs/>
+        </w:rPr>
+        <w:t>-value)</w:t>
+      </w:r>
+      <w:r>
+        <w:rPr>
+          <w:rFonts w:ascii="Arial" w:hAnsi="Arial" w:cs="Arial"/>
+        </w:rPr>
+        <w:t xml:space="preserve"> for the data</w:t>
+      </w:r>
+      <w:r>
+        <w:rPr>
+          <w:rFonts w:ascii="Arial" w:hAnsi="Arial" w:cs="Arial"/>
+        </w:rPr>
+        <w:t xml:space="preserve"> and compare it to the t-score of the alternative hypotheses</w:t>
+      </w:r>
+      <w:r>
+        <w:rPr>
+          <w:rFonts w:ascii="Arial" w:hAnsi="Arial" w:cs="Arial"/>
+        </w:rPr>
+        <w:t>.</w:t>
+      </w:r>
+      <w:r>
+        <w:rPr>
+          <w:rFonts w:ascii="Arial" w:hAnsi="Arial" w:cs="Arial"/>
+        </w:rPr>
+        <w:t xml:space="preserve"> To do this you use the following calculation to determine the value of t in the sample. Here we see that the t-value is 1.99, which is in the reject region of the model.</w:t>
+      </w:r>
+    </w:p>
+    <w:p>
+      <w:pPr>
+        <w:pStyle w:val="NormalWeb"/>
+        <w:spacing w:before="0" w:beforeAutospacing="0"/>
+        <w:rPr>
+          <w:rFonts w:ascii="Arial" w:hAnsi="Arial" w:cs="Arial"/>
+        </w:rPr>
+      </w:pPr>
+      <w:r>
+        <w:rPr>
+          <w:rFonts w:ascii="Arial" w:hAnsi="Arial" w:cs="Arial"/>
           <w:noProof/>
-          <w:color w:val="575760"/>
-          <w:sz w:val="21"/>
-          <w:szCs w:val="21"/>
         </w:rPr>
         <w:drawing>
-          <wp:anchor distT="0" distB="0" distL="114300" distR="114300" simplePos="0" relativeHeight="251685888" behindDoc="1" locked="0" layoutInCell="1" allowOverlap="1" wp14:anchorId="2FC388D0" wp14:editId="1D8A083E">
+          <wp:anchor distT="0" distB="0" distL="114300" distR="114300" simplePos="0" relativeHeight="251692032" behindDoc="1" locked="0" layoutInCell="1" allowOverlap="1" wp14:anchorId="2AF9D637" wp14:editId="01807614">
             <wp:simplePos x="0" y="0"/>
             <wp:positionH relativeFrom="margin">
-              <wp:posOffset>3900805</wp:posOffset>
+              <wp:posOffset>3425190</wp:posOffset>
             </wp:positionH>
-            <wp:positionV relativeFrom="margin">
-              <wp:posOffset>6385560</wp:posOffset>
+            <wp:positionV relativeFrom="page">
+              <wp:posOffset>6918960</wp:posOffset>
             </wp:positionV>
-            <wp:extent cx="2951480" cy="2484755"/>
-            <wp:effectExtent l="0" t="0" r="1270" b="0"/>
+            <wp:extent cx="3424555" cy="2636520"/>
+            <wp:effectExtent l="0" t="0" r="4445" b="0"/>
             <wp:wrapTight wrapText="bothSides">
               <wp:wrapPolygon edited="0">
                 <wp:start x="0" y="0"/>
-                <wp:lineTo x="0" y="21363"/>
-                <wp:lineTo x="21470" y="21363"/>
-                <wp:lineTo x="21470" y="0"/>
+                <wp:lineTo x="0" y="21382"/>
+                <wp:lineTo x="21508" y="21382"/>
+                <wp:lineTo x="21508" y="0"/>
                 <wp:lineTo x="0" y="0"/>
               </wp:wrapPolygon>
             </wp:wrapTight>
-            <wp:docPr id="1732294626" name="Picture 4"/>
+            <wp:docPr id="1666700303" name="Picture 1"/>
             <wp:cNvGraphicFramePr>
               <a:graphicFrameLocks xmlns:a="http://schemas.openxmlformats.org/drawingml/2006/main" noChangeAspect="1"/>
             </wp:cNvGraphicFramePr>
@@ -8037,7 +8330,7 @@
               <a:graphicData uri="http://schemas.openxmlformats.org/drawingml/2006/picture">
                 <pic:pic xmlns:pic="http://schemas.openxmlformats.org/drawingml/2006/picture">
                   <pic:nvPicPr>
-                    <pic:cNvPr id="0" name="Picture 5"/>
+                    <pic:cNvPr id="0" name="Picture 1"/>
                     <pic:cNvPicPr>
                       <a:picLocks noChangeAspect="1" noChangeArrowheads="1"/>
                     </pic:cNvPicPr>
@@ -8058,7 +8351,7 @@
                   <pic:spPr bwMode="auto">
                     <a:xfrm>
                       <a:off x="0" y="0"/>
-                      <a:ext cx="2951480" cy="2484755"/>
+                      <a:ext cx="3424555" cy="2636520"/>
                     </a:xfrm>
                     <a:prstGeom prst="rect">
                       <a:avLst/>
@@ -8080,196 +8373,6 @@
           </wp:anchor>
         </w:drawing>
       </w:r>
-      <w:r>
-        <w:rPr>
-          <w:rStyle w:val="Strong"/>
-          <w:rFonts w:ascii="Arial" w:hAnsi="Arial" w:cs="Arial"/>
-        </w:rPr>
-        <w:t>Step 3</w:t>
-      </w:r>
-      <w:r>
-        <w:rPr>
-          <w:rStyle w:val="Strong"/>
-          <w:rFonts w:ascii="Arial" w:hAnsi="Arial" w:cs="Arial"/>
-        </w:rPr>
-        <w:t xml:space="preserve"> Execution</w:t>
-      </w:r>
-      <w:r>
-        <w:rPr>
-          <w:rStyle w:val="Strong"/>
-          <w:rFonts w:ascii="Arial" w:hAnsi="Arial" w:cs="Arial"/>
-        </w:rPr>
-        <w:t>:</w:t>
-      </w:r>
-      <w:r>
-        <w:rPr>
-          <w:rFonts w:ascii="Arial" w:hAnsi="Arial" w:cs="Arial"/>
-        </w:rPr>
-        <w:t> </w:t>
-      </w:r>
-      <w:r>
-        <w:rPr>
-          <w:rFonts w:ascii="Arial" w:hAnsi="Arial" w:cs="Arial"/>
-        </w:rPr>
-        <w:t xml:space="preserve">To do this, we need to find the </w:t>
-      </w:r>
-      <w:r>
-        <w:rPr>
-          <w:rFonts w:ascii="Arial" w:hAnsi="Arial" w:cs="Arial"/>
-        </w:rPr>
-        <w:t>test</w:t>
-      </w:r>
-      <w:r>
-        <w:rPr>
-          <w:rFonts w:ascii="Arial" w:hAnsi="Arial" w:cs="Arial"/>
-        </w:rPr>
-        <w:t>-</w:t>
-      </w:r>
-      <w:r>
-        <w:rPr>
-          <w:rFonts w:ascii="Arial" w:hAnsi="Arial" w:cs="Arial"/>
-        </w:rPr>
-        <w:t xml:space="preserve">statistic </w:t>
-      </w:r>
-      <w:r>
-        <w:rPr>
-          <w:rFonts w:ascii="Arial" w:hAnsi="Arial" w:cs="Arial"/>
-        </w:rPr>
-        <w:t xml:space="preserve">value </w:t>
-      </w:r>
-      <w:r>
-        <w:rPr>
-          <w:rFonts w:ascii="Arial" w:hAnsi="Arial" w:cs="Arial"/>
-        </w:rPr>
-        <w:t>(</w:t>
-      </w:r>
-      <w:r>
-        <w:rPr>
-          <w:rStyle w:val="Emphasis"/>
-          <w:rFonts w:ascii="Arial" w:hAnsi="Arial" w:cs="Arial"/>
-        </w:rPr>
-        <w:t>t</w:t>
-      </w:r>
-      <w:r>
-        <w:rPr>
-          <w:rFonts w:ascii="Arial" w:hAnsi="Arial" w:cs="Arial"/>
-        </w:rPr>
-        <w:t xml:space="preserve">-value) </w:t>
-      </w:r>
-      <w:r>
-        <w:rPr>
-          <w:rFonts w:ascii="Arial" w:hAnsi="Arial" w:cs="Arial"/>
-        </w:rPr>
-        <w:t>(</w:t>
-      </w:r>
-      <w:r>
-        <w:rPr>
-          <w:rFonts w:ascii="Arial" w:hAnsi="Arial" w:cs="Arial"/>
-        </w:rPr>
-        <w:t xml:space="preserve">Note: that the t-value is </w:t>
-      </w:r>
-      <w:r>
-        <w:rPr>
-          <w:rFonts w:ascii="Arial" w:hAnsi="Arial" w:cs="Arial"/>
-        </w:rPr>
-        <w:t xml:space="preserve">different from the t-score or critical value). </w:t>
-      </w:r>
-      <w:r>
-        <w:rPr>
-          <w:rFonts w:ascii="Arial" w:hAnsi="Arial" w:cs="Arial"/>
-        </w:rPr>
-        <w:t xml:space="preserve">Find the </w:t>
-      </w:r>
-      <w:r>
-        <w:rPr>
-          <w:rFonts w:ascii="Arial" w:hAnsi="Arial" w:cs="Arial"/>
-          <w:b/>
-          <w:bCs/>
-        </w:rPr>
-        <w:t>test</w:t>
-      </w:r>
-      <w:r>
-        <w:rPr>
-          <w:rFonts w:ascii="Arial" w:hAnsi="Arial" w:cs="Arial"/>
-          <w:b/>
-          <w:bCs/>
-        </w:rPr>
-        <w:t>-</w:t>
-      </w:r>
-      <w:r>
-        <w:rPr>
-          <w:rFonts w:ascii="Arial" w:hAnsi="Arial" w:cs="Arial"/>
-          <w:b/>
-          <w:bCs/>
-        </w:rPr>
-        <w:t xml:space="preserve">statistic </w:t>
-      </w:r>
-      <w:r>
-        <w:rPr>
-          <w:rFonts w:ascii="Arial" w:hAnsi="Arial" w:cs="Arial"/>
-          <w:b/>
-          <w:bCs/>
-        </w:rPr>
-        <w:t xml:space="preserve">value </w:t>
-      </w:r>
-      <w:r>
-        <w:rPr>
-          <w:rFonts w:ascii="Arial" w:hAnsi="Arial" w:cs="Arial"/>
-          <w:b/>
-          <w:bCs/>
-        </w:rPr>
-        <w:t>(</w:t>
-      </w:r>
-      <w:r>
-        <w:rPr>
-          <w:rStyle w:val="Emphasis"/>
-          <w:rFonts w:ascii="Arial" w:hAnsi="Arial" w:cs="Arial"/>
-          <w:b/>
-          <w:bCs/>
-        </w:rPr>
-        <w:t>t</w:t>
-      </w:r>
-      <w:r>
-        <w:rPr>
-          <w:rFonts w:ascii="Arial" w:hAnsi="Arial" w:cs="Arial"/>
-          <w:b/>
-          <w:bCs/>
-        </w:rPr>
-        <w:t>-value)</w:t>
-      </w:r>
-      <w:r>
-        <w:rPr>
-          <w:rFonts w:ascii="Arial" w:hAnsi="Arial" w:cs="Arial"/>
-        </w:rPr>
-        <w:t xml:space="preserve"> for the data</w:t>
-      </w:r>
-      <w:r>
-        <w:rPr>
-          <w:rFonts w:ascii="Arial" w:hAnsi="Arial" w:cs="Arial"/>
-        </w:rPr>
-        <w:t xml:space="preserve"> and compare it to the t-score of the alternative hypotheses</w:t>
-      </w:r>
-      <w:r>
-        <w:rPr>
-          <w:rFonts w:ascii="Arial" w:hAnsi="Arial" w:cs="Arial"/>
-        </w:rPr>
-        <w:t>.</w:t>
-      </w:r>
-      <w:r>
-        <w:rPr>
-          <w:rFonts w:ascii="Arial" w:hAnsi="Arial" w:cs="Arial"/>
-        </w:rPr>
-        <w:t xml:space="preserve"> To do this you use the following calculation to determine the value of t in the sample. Here we see that the t-value is 1.99, which is in the reject region of the model.</w:t>
-      </w:r>
-    </w:p>
-    <w:p>
-      <w:pPr>
-        <w:pStyle w:val="NormalWeb"/>
-        <w:spacing w:before="0" w:beforeAutospacing="0"/>
-        <w:rPr>
-          <w:rFonts w:ascii="Arial" w:hAnsi="Arial" w:cs="Arial"/>
-        </w:rPr>
-      </w:pPr>
       <w:r>
         <w:rPr>
           <w:rFonts w:ascii="Arial" w:hAnsi="Arial" w:cs="Arial"/>
@@ -10982,7 +11085,6 @@
           <w:color w:val="222222"/>
         </w:rPr>
       </w:pPr>
-      <w:proofErr w:type="gramStart"/>
       <w:r>
         <w:rPr>
           <w:rFonts w:ascii="Arial" w:hAnsi="Arial" w:cs="Arial"/>
@@ -10992,9 +11094,8 @@
           <w:iCs/>
           <w:color w:val="222222"/>
         </w:rPr>
-        <w:t>P(</w:t>
-      </w:r>
-      <w:proofErr w:type="gramEnd"/>
+        <w:t>P</w:t>
+      </w:r>
       <w:r>
         <w:rPr>
           <w:rFonts w:ascii="Arial" w:hAnsi="Arial" w:cs="Arial"/>
@@ -11004,8 +11105,20 @@
           <w:iCs/>
           <w:color w:val="222222"/>
         </w:rPr>
-        <w:t>test statistic | H</w:t>
-      </w:r>
+        <w:t>- value</w:t>
+      </w:r>
+      <w:r>
+        <w:rPr>
+          <w:rFonts w:ascii="Arial" w:hAnsi="Arial" w:cs="Arial"/>
+          <w:b/>
+          <w:bCs/>
+          <w:i/>
+          <w:iCs/>
+          <w:color w:val="222222"/>
+        </w:rPr>
+        <w:t xml:space="preserve"> &gt; alpha (5%): failed to reject H</w:t>
+      </w:r>
+      <w:proofErr w:type="gramStart"/>
       <w:r>
         <w:rPr>
           <w:rFonts w:ascii="Arial" w:hAnsi="Arial" w:cs="Arial"/>
@@ -11016,7 +11129,7 @@
           <w:color w:val="222222"/>
           <w:vertAlign w:val="subscript"/>
         </w:rPr>
-        <w:t>0</w:t>
+        <w:t xml:space="preserve">0  </w:t>
       </w:r>
       <w:r>
         <w:rPr>
@@ -11027,7 +11140,19 @@
           <w:iCs/>
           <w:color w:val="222222"/>
         </w:rPr>
-        <w:t>) &gt; alpha (5%): failed to reject H</w:t>
+        <w:t>,</w:t>
+      </w:r>
+      <w:proofErr w:type="gramEnd"/>
+      <w:r>
+        <w:rPr>
+          <w:rFonts w:ascii="Arial" w:hAnsi="Arial" w:cs="Arial"/>
+          <w:b/>
+          <w:bCs/>
+          <w:i/>
+          <w:iCs/>
+          <w:color w:val="222222"/>
+        </w:rPr>
+        <w:t xml:space="preserve"> H</w:t>
       </w:r>
       <w:r>
         <w:rPr>
@@ -11039,7 +11164,7 @@
           <w:color w:val="222222"/>
           <w:vertAlign w:val="subscript"/>
         </w:rPr>
-        <w:t xml:space="preserve">0  </w:t>
+        <w:t>0</w:t>
       </w:r>
       <w:r>
         <w:rPr>
@@ -11050,8 +11175,76 @@
           <w:iCs/>
           <w:color w:val="222222"/>
         </w:rPr>
-        <w:t>, H</w:t>
-      </w:r>
+        <w:t xml:space="preserve"> is true and  Not statistically significant</w:t>
+      </w:r>
+    </w:p>
+    <w:p>
+      <w:pPr>
+        <w:pStyle w:val="NormalWeb"/>
+        <w:shd w:val="clear" w:color="auto" w:fill="FFFFFF"/>
+        <w:spacing w:before="0" w:beforeAutospacing="0" w:after="0" w:afterAutospacing="0" w:line="495" w:lineRule="atLeast"/>
+        <w:jc w:val="both"/>
+        <w:rPr>
+          <w:rFonts w:ascii="Arial" w:hAnsi="Arial" w:cs="Arial"/>
+          <w:color w:val="222222"/>
+        </w:rPr>
+      </w:pPr>
+      <w:r>
+        <w:rPr>
+          <w:rFonts w:ascii="Arial" w:hAnsi="Arial" w:cs="Arial"/>
+          <w:b/>
+          <w:bCs/>
+          <w:i/>
+          <w:iCs/>
+          <w:color w:val="222222"/>
+        </w:rPr>
+        <w:t>P</w:t>
+      </w:r>
+      <w:r>
+        <w:rPr>
+          <w:rFonts w:ascii="Arial" w:hAnsi="Arial" w:cs="Arial"/>
+          <w:b/>
+          <w:bCs/>
+          <w:i/>
+          <w:iCs/>
+          <w:color w:val="222222"/>
+        </w:rPr>
+        <w:t>-value</w:t>
+      </w:r>
+      <w:r>
+        <w:rPr>
+          <w:rFonts w:ascii="Arial" w:hAnsi="Arial" w:cs="Arial"/>
+          <w:b/>
+          <w:bCs/>
+          <w:i/>
+          <w:iCs/>
+          <w:color w:val="222222"/>
+        </w:rPr>
+        <w:t xml:space="preserve"> </w:t>
+      </w:r>
+      <w:r>
+        <w:rPr>
+          <w:rFonts w:ascii="Arial" w:hAnsi="Arial" w:cs="Arial"/>
+          <w:b/>
+          <w:bCs/>
+          <w:i/>
+          <w:iCs/>
+          <w:color w:val="222222"/>
+        </w:rPr>
+        <w:t>≤</w:t>
+      </w:r>
+      <w:r>
+        <w:rPr>
+          <w:rFonts w:ascii="Arial" w:hAnsi="Arial" w:cs="Arial"/>
+          <w:b/>
+          <w:bCs/>
+          <w:i/>
+          <w:iCs/>
+          <w:color w:val="222222"/>
+        </w:rPr>
+        <w:t xml:space="preserve"> alpha (5%): reject H</w:t>
+      </w:r>
+      <w:proofErr w:type="gramStart"/>
       <w:r>
         <w:rPr>
           <w:rFonts w:ascii="Arial" w:hAnsi="Arial" w:cs="Arial"/>
@@ -11062,7 +11255,7 @@
           <w:color w:val="222222"/>
           <w:vertAlign w:val="subscript"/>
         </w:rPr>
-        <w:t>0</w:t>
+        <w:t xml:space="preserve">0 </w:t>
       </w:r>
       <w:r>
         <w:rPr>
@@ -11073,21 +11266,9 @@
           <w:iCs/>
           <w:color w:val="222222"/>
         </w:rPr>
-        <w:t xml:space="preserve"> is true and  Not statistically significant</w:t>
-      </w:r>
-    </w:p>
-    <w:p>
-      <w:pPr>
-        <w:pStyle w:val="NormalWeb"/>
-        <w:shd w:val="clear" w:color="auto" w:fill="FFFFFF"/>
-        <w:spacing w:before="0" w:beforeAutospacing="0" w:after="0" w:afterAutospacing="0" w:line="495" w:lineRule="atLeast"/>
-        <w:jc w:val="both"/>
-        <w:rPr>
-          <w:rFonts w:ascii="Arial" w:hAnsi="Arial" w:cs="Arial"/>
-          <w:color w:val="222222"/>
-        </w:rPr>
-      </w:pPr>
-      <w:proofErr w:type="gramStart"/>
+        <w:t>,</w:t>
+      </w:r>
+      <w:proofErr w:type="gramEnd"/>
       <w:r>
         <w:rPr>
           <w:rFonts w:ascii="Arial" w:hAnsi="Arial" w:cs="Arial"/>
@@ -11097,87 +11278,7 @@
           <w:iCs/>
           <w:color w:val="222222"/>
         </w:rPr>
-        <w:t>P(</w:t>
-      </w:r>
-      <w:proofErr w:type="gramEnd"/>
-      <w:r>
-        <w:rPr>
-          <w:rFonts w:ascii="Arial" w:hAnsi="Arial" w:cs="Arial"/>
-          <w:b/>
-          <w:bCs/>
-          <w:i/>
-          <w:iCs/>
-          <w:color w:val="222222"/>
-        </w:rPr>
-        <w:t>test statistic | H</w:t>
-      </w:r>
-      <w:r>
-        <w:rPr>
-          <w:rFonts w:ascii="Arial" w:hAnsi="Arial" w:cs="Arial"/>
-          <w:b/>
-          <w:bCs/>
-          <w:i/>
-          <w:iCs/>
-          <w:color w:val="222222"/>
-          <w:vertAlign w:val="subscript"/>
-        </w:rPr>
-        <w:t>0</w:t>
-      </w:r>
-      <w:r>
-        <w:rPr>
-          <w:rFonts w:ascii="Arial" w:hAnsi="Arial" w:cs="Arial"/>
-          <w:b/>
-          <w:bCs/>
-          <w:i/>
-          <w:iCs/>
-          <w:color w:val="222222"/>
-        </w:rPr>
-        <w:t xml:space="preserve">) </w:t>
-      </w:r>
-      <w:r>
-        <w:rPr>
-          <w:rFonts w:ascii="Arial" w:hAnsi="Arial" w:cs="Arial"/>
-          <w:b/>
-          <w:bCs/>
-          <w:i/>
-          <w:iCs/>
-          <w:color w:val="222222"/>
-        </w:rPr>
-        <w:t>≤</w:t>
-      </w:r>
-      <w:r>
-        <w:rPr>
-          <w:rFonts w:ascii="Arial" w:hAnsi="Arial" w:cs="Arial"/>
-          <w:b/>
-          <w:bCs/>
-          <w:i/>
-          <w:iCs/>
-          <w:color w:val="222222"/>
-        </w:rPr>
-        <w:t xml:space="preserve"> alpha (5%): reject H</w:t>
-      </w:r>
-      <w:r>
-        <w:rPr>
-          <w:rFonts w:ascii="Arial" w:hAnsi="Arial" w:cs="Arial"/>
-          <w:b/>
-          <w:bCs/>
-          <w:i/>
-          <w:iCs/>
-          <w:color w:val="222222"/>
-          <w:vertAlign w:val="subscript"/>
-        </w:rPr>
-        <w:t xml:space="preserve">0 </w:t>
-      </w:r>
-      <w:r>
-        <w:rPr>
-          <w:rFonts w:ascii="Arial" w:hAnsi="Arial" w:cs="Arial"/>
-          <w:b/>
-          <w:bCs/>
-          <w:i/>
-          <w:iCs/>
-          <w:color w:val="222222"/>
-        </w:rPr>
-        <w:t>, H</w:t>
+        <w:t xml:space="preserve"> H</w:t>
       </w:r>
       <w:r>
         <w:rPr>
@@ -13695,17 +13796,7 @@
           <w:szCs w:val="24"/>
           <w:vertAlign w:val="subscript"/>
         </w:rPr>
-        <w:t>0</w:t>
-      </w:r>
-      <w:r>
-        <w:rPr>
-          <w:rFonts w:ascii="Segoe UI" w:hAnsi="Segoe UI" w:cs="Segoe UI"/>
-          <w:color w:val="404040"/>
-          <w:sz w:val="24"/>
-          <w:szCs w:val="24"/>
-          <w:vertAlign w:val="subscript"/>
-        </w:rPr>
-        <w:t xml:space="preserve"> </w:t>
+        <w:t xml:space="preserve">0 </w:t>
       </w:r>
       <w:r>
         <w:rPr>
@@ -14540,7 +14631,277 @@
           <w14:ligatures w14:val="none"/>
         </w:rPr>
       </w:pPr>
-    </w:p>
+      <w:r>
+        <w:rPr>
+          <w:rFonts w:eastAsia="Times New Roman" w:cstheme="minorHAnsi"/>
+          <w:noProof/>
+          <w:color w:val="333333"/>
+          <w:kern w:val="0"/>
+          <w:sz w:val="24"/>
+          <w:szCs w:val="24"/>
+          <w14:ligatures w14:val="none"/>
+        </w:rPr>
+        <w:drawing>
+          <wp:anchor distT="0" distB="0" distL="114300" distR="114300" simplePos="0" relativeHeight="251691008" behindDoc="1" locked="0" layoutInCell="1" allowOverlap="1" wp14:anchorId="3EB7F39A" wp14:editId="26F4CE30">
+            <wp:simplePos x="0" y="0"/>
+            <wp:positionH relativeFrom="margin">
+              <wp:align>left</wp:align>
+            </wp:positionH>
+            <wp:positionV relativeFrom="page">
+              <wp:posOffset>2005473</wp:posOffset>
+            </wp:positionV>
+            <wp:extent cx="4545965" cy="2138045"/>
+            <wp:effectExtent l="0" t="0" r="6985" b="0"/>
+            <wp:wrapTight wrapText="bothSides">
+              <wp:wrapPolygon edited="0">
+                <wp:start x="0" y="0"/>
+                <wp:lineTo x="0" y="21363"/>
+                <wp:lineTo x="21543" y="21363"/>
+                <wp:lineTo x="21543" y="0"/>
+                <wp:lineTo x="0" y="0"/>
+              </wp:wrapPolygon>
+            </wp:wrapTight>
+            <wp:docPr id="1252866685" name="Picture 1" descr="A diagram of symbols with text&#10;&#10;Description automatically generated with medium confidence"/>
+            <wp:cNvGraphicFramePr>
+              <a:graphicFrameLocks xmlns:a="http://schemas.openxmlformats.org/drawingml/2006/main" noChangeAspect="1"/>
+            </wp:cNvGraphicFramePr>
+            <a:graphic xmlns:a="http://schemas.openxmlformats.org/drawingml/2006/main">
+              <a:graphicData uri="http://schemas.openxmlformats.org/drawingml/2006/picture">
+                <pic:pic xmlns:pic="http://schemas.openxmlformats.org/drawingml/2006/picture">
+                  <pic:nvPicPr>
+                    <pic:cNvPr id="1252866685" name="Picture 1" descr="A diagram of symbols with text&#10;&#10;Description automatically generated with medium confidence"/>
+                    <pic:cNvPicPr/>
+                  </pic:nvPicPr>
+                  <pic:blipFill>
+                    <a:blip r:embed="rId45" cstate="print">
+                      <a:extLst>
+                        <a:ext uri="{28A0092B-C50C-407E-A947-70E740481C1C}">
+                          <a14:useLocalDpi xmlns:a14="http://schemas.microsoft.com/office/drawing/2010/main" val="0"/>
+                        </a:ext>
+                      </a:extLst>
+                    </a:blip>
+                    <a:stretch>
+                      <a:fillRect/>
+                    </a:stretch>
+                  </pic:blipFill>
+                  <pic:spPr>
+                    <a:xfrm>
+                      <a:off x="0" y="0"/>
+                      <a:ext cx="4545965" cy="2138045"/>
+                    </a:xfrm>
+                    <a:prstGeom prst="rect">
+                      <a:avLst/>
+                    </a:prstGeom>
+                  </pic:spPr>
+                </pic:pic>
+              </a:graphicData>
+            </a:graphic>
+          </wp:anchor>
+        </w:drawing>
+      </w:r>
+    </w:p>
+    <w:p>
+      <w:pPr>
+        <w:shd w:val="clear" w:color="auto" w:fill="FFFFFF"/>
+        <w:spacing w:after="240" w:line="240" w:lineRule="auto"/>
+        <w:rPr>
+          <w:rFonts w:eastAsia="Times New Roman" w:cstheme="minorHAnsi"/>
+          <w:color w:val="333333"/>
+          <w:kern w:val="0"/>
+          <w:sz w:val="24"/>
+          <w:szCs w:val="24"/>
+          <w14:ligatures w14:val="none"/>
+        </w:rPr>
+      </w:pPr>
+    </w:p>
+    <w:p>
+      <w:pPr>
+        <w:shd w:val="clear" w:color="auto" w:fill="FFFFFF"/>
+        <w:spacing w:after="240" w:line="240" w:lineRule="auto"/>
+        <w:rPr>
+          <w:rFonts w:eastAsia="Times New Roman" w:cstheme="minorHAnsi"/>
+          <w:color w:val="333333"/>
+          <w:kern w:val="0"/>
+          <w:sz w:val="24"/>
+          <w:szCs w:val="24"/>
+          <w14:ligatures w14:val="none"/>
+        </w:rPr>
+      </w:pPr>
+    </w:p>
+    <w:p>
+      <w:pPr>
+        <w:shd w:val="clear" w:color="auto" w:fill="FFFFFF"/>
+        <w:spacing w:after="240" w:line="240" w:lineRule="auto"/>
+        <w:rPr>
+          <w:rFonts w:eastAsia="Times New Roman" w:cstheme="minorHAnsi"/>
+          <w:color w:val="333333"/>
+          <w:kern w:val="0"/>
+          <w:sz w:val="24"/>
+          <w:szCs w:val="24"/>
+          <w14:ligatures w14:val="none"/>
+        </w:rPr>
+      </w:pPr>
+    </w:p>
+    <w:p>
+      <w:pPr>
+        <w:shd w:val="clear" w:color="auto" w:fill="FFFFFF"/>
+        <w:spacing w:after="240" w:line="240" w:lineRule="auto"/>
+        <w:rPr>
+          <w:rFonts w:eastAsia="Times New Roman" w:cstheme="minorHAnsi"/>
+          <w:color w:val="333333"/>
+          <w:kern w:val="0"/>
+          <w:sz w:val="24"/>
+          <w:szCs w:val="24"/>
+          <w14:ligatures w14:val="none"/>
+        </w:rPr>
+      </w:pPr>
+    </w:p>
+    <w:p>
+      <w:pPr>
+        <w:shd w:val="clear" w:color="auto" w:fill="FFFFFF"/>
+        <w:spacing w:after="240" w:line="240" w:lineRule="auto"/>
+        <w:rPr>
+          <w:rFonts w:eastAsia="Times New Roman" w:cstheme="minorHAnsi"/>
+          <w:color w:val="333333"/>
+          <w:kern w:val="0"/>
+          <w:sz w:val="24"/>
+          <w:szCs w:val="24"/>
+          <w14:ligatures w14:val="none"/>
+        </w:rPr>
+      </w:pPr>
+    </w:p>
+    <w:p>
+      <w:pPr>
+        <w:shd w:val="clear" w:color="auto" w:fill="FFFFFF"/>
+        <w:spacing w:after="240" w:line="240" w:lineRule="auto"/>
+        <w:rPr>
+          <w:rFonts w:eastAsia="Times New Roman" w:cstheme="minorHAnsi"/>
+          <w:color w:val="333333"/>
+          <w:kern w:val="0"/>
+          <w:sz w:val="24"/>
+          <w:szCs w:val="24"/>
+          <w14:ligatures w14:val="none"/>
+        </w:rPr>
+      </w:pPr>
+    </w:p>
+    <w:p>
+      <w:pPr>
+        <w:shd w:val="clear" w:color="auto" w:fill="FFFFFF"/>
+        <w:spacing w:after="240" w:line="240" w:lineRule="auto"/>
+        <w:rPr>
+          <w:rFonts w:eastAsia="Times New Roman" w:cstheme="minorHAnsi"/>
+          <w:color w:val="333333"/>
+          <w:kern w:val="0"/>
+          <w:sz w:val="24"/>
+          <w:szCs w:val="24"/>
+          <w14:ligatures w14:val="none"/>
+        </w:rPr>
+      </w:pPr>
+      <w:r>
+        <w:rPr>
+          <w:rFonts w:eastAsia="Times New Roman" w:cstheme="minorHAnsi"/>
+          <w:color w:val="333333"/>
+          <w:kern w:val="0"/>
+          <w:sz w:val="24"/>
+          <w:szCs w:val="24"/>
+          <w14:ligatures w14:val="none"/>
+        </w:rPr>
+        <w:t>Are the null hypotheses always the same for permutation tests?</w:t>
+      </w:r>
+    </w:p>
+    <w:p>
+      <w:r>
+        <w:t xml:space="preserve">Yes, </w:t>
+      </w:r>
+      <w:r>
+        <w:rPr>
+          <w:b/>
+          <w:bCs/>
+          <w:i/>
+          <w:iCs/>
+        </w:rPr>
+        <w:t>the null hypothesis for a permutation test is generally the same regardless of the specific context of the test</w:t>
+      </w:r>
+      <w:r>
+        <w:t xml:space="preserve">. The null hypothesis in a permutation test typically states that </w:t>
+      </w:r>
+      <w:r>
+        <w:rPr>
+          <w:b/>
+          <w:bCs/>
+          <w:i/>
+          <w:iCs/>
+        </w:rPr>
+        <w:t>there is no significant difference or effect between the groups being compared or analyzed</w:t>
+      </w:r>
+      <w:r>
+        <w:t>. In other words, any observed differences or effects are attributed to random chance or variability.</w:t>
+      </w:r>
+    </w:p>
+    <w:p>
+      <w:r>
+        <w:t xml:space="preserve">For example, in the context of comparing means between two groups using a permutation test, </w:t>
+      </w:r>
+      <w:r>
+        <w:rPr>
+          <w:b/>
+          <w:bCs/>
+          <w:i/>
+          <w:iCs/>
+        </w:rPr>
+        <w:t>the null hypothesis would state that the mean difference between the two groups is zero</w:t>
+      </w:r>
+      <w:r>
+        <w:t xml:space="preserve">. Similarly, in the context of correlation analysis using a permutation test, </w:t>
+      </w:r>
+      <w:r>
+        <w:rPr>
+          <w:b/>
+          <w:bCs/>
+          <w:i/>
+          <w:iCs/>
+        </w:rPr>
+        <w:t>the null hypothesis would state that there is no correlation between the variables</w:t>
+      </w:r>
+      <w:r>
+        <w:t>.</w:t>
+      </w:r>
+    </w:p>
+    <w:p>
+      <w:r>
+        <w:t xml:space="preserve">The formulation of the null hypothesis may slightly vary depending on the specific analysis you are conducting, but the underlying idea remains consistent: the null hypothesis asserts that there is no meaningful relationship or effect, </w:t>
+      </w:r>
+      <w:r>
+        <w:rPr>
+          <w:b/>
+          <w:bCs/>
+          <w:i/>
+          <w:iCs/>
+        </w:rPr>
+        <w:t>and any observed differences or relationships are due to random sampling or chance</w:t>
+      </w:r>
+      <w:r>
+        <w:t>.</w:t>
+      </w:r>
+    </w:p>
+    <w:p>
+      <w:r>
+        <w:t xml:space="preserve">When conducting a permutation test, you generate a null distribution of test statistics by repeatedly permuting the data and calculating the test statistic for each permutation. Then, </w:t>
+      </w:r>
+      <w:r>
+        <w:rPr>
+          <w:b/>
+          <w:bCs/>
+          <w:i/>
+          <w:iCs/>
+        </w:rPr>
+        <w:t>you compare the observed test statistic to the null distribution to determine whether the observed result is significantly different</w:t>
+      </w:r>
+      <w:r>
+        <w:t xml:space="preserve"> from what would be expected under the null hypothesis.</w:t>
+      </w:r>
+    </w:p>
+    <w:p/>
     <w:sectPr>
       <w:pgSz w:w="12240" w:h="15840"/>
       <w:pgMar w:top="720" w:right="720" w:bottom="720" w:left="720" w:header="720" w:footer="720" w:gutter="0"/>
@@ -20288,6 +20649,7 @@
   <w:style w:type="character" w:default="1" w:styleId="DefaultParagraphFont">
     <w:name w:val="Default Paragraph Font"/>
     <w:uiPriority w:val="1"/>
+    <w:semiHidden/>
     <w:unhideWhenUsed/>
   </w:style>
   <w:style w:type="table" w:default="1" w:styleId="TableNormal">
